--- a/法令ファイル/特許審査の迅速化等のための特許法等の一部を改正する法律の一部の施行に伴う関係政令の整備及び経過措置に関する政令　抄/特許審査の迅速化等のための特許法等の一部を改正する法律の一部の施行に伴う関係政令の整備及び経過措置に関する政令　抄（平成十六年政令第二百十一号）.docx
+++ b/法令ファイル/特許審査の迅速化等のための特許法等の一部を改正する法律の一部の施行に伴う関係政令の整備及び経過措置に関する政令　抄/特許審査の迅速化等のための特許法等の一部を改正する法律の一部の施行に伴う関係政令の整備及び経過措置に関する政令　抄（平成十六年政令第二百十一号）.docx
@@ -35,35 +35,23 @@
     </w:p>
     <w:p>
       <w:pPr>
-        <w:pStyle w:val="Heading6"/>
+        <w:pStyle w:val="ListBullet"/>
         <w:ind w:left="880"/>
       </w:pPr>
       <w:r>
         <w:t>一</w:t>
-      </w:r>
-    </w:p>
-    <w:p>
-      <w:pPr>
-        <w:ind w:left="880"/>
-      </w:pPr>
-      <w:r>
+        <w:br/>
         <w:t>総務部に置く課又はこれに準ずる室のうち経済産業省令で定めるもの</w:t>
       </w:r>
     </w:p>
     <w:p>
       <w:pPr>
-        <w:pStyle w:val="Heading6"/>
+        <w:pStyle w:val="ListBullet"/>
         <w:ind w:left="880"/>
       </w:pPr>
       <w:r>
         <w:t>二</w:t>
-      </w:r>
-    </w:p>
-    <w:p>
-      <w:pPr>
-        <w:ind w:left="880"/>
-      </w:pPr>
-      <w:r>
+        <w:br/>
         <w:t>工業所有権研修所</w:t>
       </w:r>
     </w:p>
@@ -82,35 +70,23 @@
     </w:p>
     <w:p>
       <w:pPr>
-        <w:pStyle w:val="Heading6"/>
+        <w:pStyle w:val="ListBullet"/>
         <w:ind w:left="880"/>
       </w:pPr>
       <w:r>
         <w:t>一</w:t>
-      </w:r>
-    </w:p>
-    <w:p>
-      <w:pPr>
-        <w:ind w:left="880"/>
-      </w:pPr>
-      <w:r>
+        <w:br/>
         <w:t>特許庁の所属に属する物品のうち経済産業大臣が指定するものに関する権利及び義務</w:t>
       </w:r>
     </w:p>
     <w:p>
       <w:pPr>
-        <w:pStyle w:val="Heading6"/>
+        <w:pStyle w:val="ListBullet"/>
         <w:ind w:left="880"/>
       </w:pPr>
       <w:r>
         <w:t>二</w:t>
-      </w:r>
-    </w:p>
-    <w:p>
-      <w:pPr>
-        <w:ind w:left="880"/>
-      </w:pPr>
-      <w:r>
+        <w:br/>
         <w:t>法第五条の規定による改正後の独立行政法人工業所有権情報・研修館法（平成十一年法律第二百一号）第十条第四号、第六号及び第七号に掲げる業務（これに附帯する業務を含む。）に関し国が有する権利及び義務のうち前号に掲げるもの以外のものであって、経済産業大臣が指定するもの</w:t>
       </w:r>
     </w:p>
@@ -190,7 +166,7 @@
     </w:pPr>
     <w:r>
       <w:tab/>
-      <w:t>WeGov v0.1 - FTS141</w:t>
+      <w:t>WeGov v0.2 - FTS141</w:t>
     </w:r>
   </w:p>
 </w:ftr>
